--- a/Row/Экономическое обоснование Бирюков.docx
+++ b/Row/Экономическое обоснование Бирюков.docx
@@ -7,7 +7,7 @@
         <w:pStyle w:val="a9"/>
         <w:numPr>
           <w:ilvl w:val="0"/>
-          <w:numId w:val="19"/>
+          <w:numId w:val="35"/>
         </w:numPr>
         <w:tabs>
           <w:tab w:val="left" w:pos="993"/>
@@ -88,27 +88,7 @@
           <w:szCs w:val="28"/>
           <w:lang w:val="ru-RU"/>
         </w:rPr>
-        <w:t>ПОСТРОЕННОЙ НА АЛГОРИТМАХ</w:t>
-      </w:r>
-      <w:r>
-        <w:rPr>
-          <w:rFonts w:ascii="Times New Roman" w:hAnsi="Times New Roman" w:cs="Times New Roman"/>
-          <w:b/>
-          <w:sz w:val="28"/>
-          <w:szCs w:val="28"/>
-          <w:lang w:val="ru-RU"/>
-        </w:rPr>
-        <w:t xml:space="preserve"> ОБРАБОТКИ</w:t>
-      </w:r>
-      <w:r>
-        <w:rPr>
-          <w:rFonts w:ascii="Times New Roman" w:hAnsi="Times New Roman" w:cs="Times New Roman"/>
-          <w:b/>
-          <w:sz w:val="28"/>
-          <w:szCs w:val="28"/>
-          <w:lang w:val="ru-RU"/>
-        </w:rPr>
-        <w:t xml:space="preserve"> ЦИФРОВОЙ СПЕКТРОГРАММЫ</w:t>
+        <w:t>ПОСТРОЕННОЙ НА АЛГОРИТМАХ ОБРАБОТКИ ЦИФРОВОЙ СПЕКТРОГРАММЫ</w:t>
       </w:r>
     </w:p>
     <w:p>
@@ -129,7 +109,7 @@
         <w:pStyle w:val="ad"/>
         <w:numPr>
           <w:ilvl w:val="1"/>
-          <w:numId w:val="19"/>
+          <w:numId w:val="35"/>
         </w:numPr>
         <w:shd w:val="clear" w:color="auto" w:fill="FFFFFF"/>
         <w:tabs>
@@ -151,8 +131,10 @@
           <w:sz w:val="28"/>
           <w:szCs w:val="28"/>
         </w:rPr>
-        <w:t xml:space="preserve">Характеристика разработанного </w:t>
-      </w:r>
+        <w:t>Характерис</w:t>
+      </w:r>
+      <w:bookmarkStart w:id="0" w:name="_GoBack"/>
+      <w:bookmarkEnd w:id="0"/>
       <w:r>
         <w:rPr>
           <w:b/>
@@ -160,7 +142,7 @@
           <w:sz w:val="28"/>
           <w:szCs w:val="28"/>
         </w:rPr>
-        <w:t>проектного решения</w:t>
+        <w:t>тика разработанного проектного решения</w:t>
       </w:r>
     </w:p>
     <w:p>
@@ -234,24 +216,24 @@
           <w:sz w:val="28"/>
           <w:szCs w:val="28"/>
         </w:rPr>
-        <w:t xml:space="preserve"> 4</w:t>
+        <w:t xml:space="preserve"> 4 для операционной системы </w:t>
       </w:r>
       <w:r>
         <w:rPr>
           <w:color w:val="111111"/>
           <w:sz w:val="28"/>
           <w:szCs w:val="28"/>
-        </w:rPr>
-        <w:t xml:space="preserve"> для операционной системы </w:t>
+          <w:lang w:val="en-US"/>
+        </w:rPr>
+        <w:t>Windows</w:t>
       </w:r>
       <w:r>
         <w:rPr>
           <w:color w:val="111111"/>
           <w:sz w:val="28"/>
           <w:szCs w:val="28"/>
-          <w:lang w:val="en-US"/>
-        </w:rPr>
-        <w:t>Windows</w:t>
+        </w:rPr>
+        <w:t xml:space="preserve"> 10</w:t>
       </w:r>
       <w:r>
         <w:rPr>
@@ -259,7 +241,7 @@
           <w:sz w:val="28"/>
           <w:szCs w:val="28"/>
         </w:rPr>
-        <w:t xml:space="preserve"> 10</w:t>
+        <w:t xml:space="preserve">, </w:t>
       </w:r>
       <w:r>
         <w:rPr>
@@ -267,24 +249,24 @@
           <w:sz w:val="28"/>
           <w:szCs w:val="28"/>
         </w:rPr>
-        <w:t xml:space="preserve">, </w:t>
+        <w:t xml:space="preserve">в основе которой лежат алгоритмы для чтения и обработки данных из </w:t>
       </w:r>
       <w:r>
         <w:rPr>
           <w:color w:val="111111"/>
           <w:sz w:val="28"/>
           <w:szCs w:val="28"/>
-        </w:rPr>
-        <w:t xml:space="preserve">в основе которой лежат алгоритмы для чтения и обработки данных из </w:t>
+          <w:lang w:val="en-US"/>
+        </w:rPr>
+        <w:t>WAV</w:t>
       </w:r>
       <w:r>
         <w:rPr>
           <w:color w:val="111111"/>
           <w:sz w:val="28"/>
           <w:szCs w:val="28"/>
-          <w:lang w:val="en-US"/>
-        </w:rPr>
-        <w:t>WAV</w:t>
+        </w:rPr>
+        <w:t xml:space="preserve"> </w:t>
       </w:r>
       <w:r>
         <w:rPr>
@@ -292,63 +274,7 @@
           <w:sz w:val="28"/>
           <w:szCs w:val="28"/>
         </w:rPr>
-        <w:t xml:space="preserve"> </w:t>
-      </w:r>
-      <w:r>
-        <w:rPr>
-          <w:color w:val="111111"/>
-          <w:sz w:val="28"/>
-          <w:szCs w:val="28"/>
-        </w:rPr>
-        <w:t>аудиофайлов</w:t>
-      </w:r>
-      <w:r>
-        <w:rPr>
-          <w:color w:val="111111"/>
-          <w:sz w:val="28"/>
-          <w:szCs w:val="28"/>
-        </w:rPr>
-        <w:t xml:space="preserve">. Основной разработанной частью является программная реализация, позволяющая обрабатывать аудиофайлы и использовать </w:t>
-      </w:r>
-      <w:r>
-        <w:rPr>
-          <w:color w:val="111111"/>
-          <w:sz w:val="28"/>
-          <w:szCs w:val="28"/>
-        </w:rPr>
-        <w:t xml:space="preserve">полученные данные, для </w:t>
-      </w:r>
-      <w:r>
-        <w:rPr>
-          <w:color w:val="111111"/>
-          <w:sz w:val="28"/>
-          <w:szCs w:val="28"/>
-        </w:rPr>
-        <w:t xml:space="preserve">задания </w:t>
-      </w:r>
-      <w:r>
-        <w:rPr>
-          <w:color w:val="111111"/>
-          <w:sz w:val="28"/>
-          <w:szCs w:val="28"/>
-        </w:rPr>
-        <w:t xml:space="preserve">ритма </w:t>
-      </w:r>
-      <w:r>
-        <w:rPr>
-          <w:color w:val="111111"/>
-          <w:sz w:val="28"/>
-          <w:szCs w:val="28"/>
-        </w:rPr>
-        <w:t xml:space="preserve">взаимодействия игрока, непосредственно с игровым персонажем и его окружением </w:t>
-      </w:r>
-      <w:r>
-        <w:rPr>
-          <w:color w:val="111111"/>
-          <w:sz w:val="28"/>
-          <w:szCs w:val="28"/>
-        </w:rPr>
-        <w:t>в самой игре.</w:t>
+        <w:t>аудиофайлов. Основной разработанной частью является программная реализация, позволяющая обрабатывать аудиофайлы и использовать полученные данные, для задания ритма взаимодействия игрока, непосредственно с игровым персонажем и его окружением в самой игре.</w:t>
       </w:r>
     </w:p>
     <w:p>
@@ -392,31 +318,7 @@
           <w:sz w:val="28"/>
           <w:szCs w:val="28"/>
         </w:rPr>
-        <w:t xml:space="preserve">Целью разработки данного проекта является упрощение </w:t>
-      </w:r>
-      <w:r>
-        <w:rPr>
-          <w:color w:val="111111"/>
-          <w:sz w:val="28"/>
-          <w:szCs w:val="28"/>
-        </w:rPr>
-        <w:t xml:space="preserve">этапа </w:t>
-      </w:r>
-      <w:r>
-        <w:rPr>
-          <w:color w:val="111111"/>
-          <w:sz w:val="28"/>
-          <w:szCs w:val="28"/>
-        </w:rPr>
-        <w:t xml:space="preserve">получения музыкального ритма из композиций и последующая экономия ресурсов </w:t>
-      </w:r>
-      <w:r>
-        <w:rPr>
-          <w:color w:val="111111"/>
-          <w:sz w:val="28"/>
-          <w:szCs w:val="28"/>
-        </w:rPr>
-        <w:t>на дальнейшем расширении и развитии продукта. Приложение предназначено для использования в развлекательных целях потребителей и коммерческой выгоды разработчика с внедренных способов монетизации.</w:t>
+        <w:t>Целью разработки данного проекта является упрощение этапа получения музыкального ритма из композиций и последующая экономия ресурсов на дальнейшем расширении и развитии продукта. Приложение предназначено для использования в развлекательных целях потребителей и коммерческой выгоды разработчика с внедренных способов монетизации.</w:t>
       </w:r>
     </w:p>
     <w:p>
@@ -438,15 +340,7 @@
           <w:sz w:val="28"/>
           <w:szCs w:val="28"/>
         </w:rPr>
-        <w:t>Целевой аудиторией данного приложения являются люди, заинтересованные индустрией игр, а так же жанром ритм игр в частности. Продукт предлагает проведение досуга</w:t>
-      </w:r>
-      <w:r>
-        <w:rPr>
-          <w:color w:val="111111"/>
-          <w:sz w:val="28"/>
-          <w:szCs w:val="28"/>
-        </w:rPr>
-        <w:t>, минимальное время которого составляет около 3 минут, что является средним временем продолжительности проигрывания композиции.</w:t>
+        <w:t>Целевой аудиторией данного приложения являются люди, заинтересованные индустрией игр, а так же жанром ритм игр в частности. Продукт предлагает проведение досуга, минимальное время которого составляет около 3 минут, что является средним временем продолжительности проигрывания композиции.</w:t>
       </w:r>
     </w:p>
     <w:p>
@@ -468,55 +362,7 @@
           <w:sz w:val="28"/>
           <w:szCs w:val="28"/>
         </w:rPr>
-        <w:t>Планируется</w:t>
-      </w:r>
-      <w:r>
-        <w:rPr>
-          <w:color w:val="111111"/>
-          <w:sz w:val="28"/>
-          <w:szCs w:val="28"/>
-        </w:rPr>
-        <w:t xml:space="preserve"> </w:t>
-      </w:r>
-      <w:r>
-        <w:rPr>
-          <w:color w:val="111111"/>
-          <w:sz w:val="28"/>
-          <w:szCs w:val="28"/>
-        </w:rPr>
-        <w:t>распространение</w:t>
-      </w:r>
-      <w:r>
-        <w:rPr>
-          <w:color w:val="111111"/>
-          <w:sz w:val="28"/>
-          <w:szCs w:val="28"/>
-        </w:rPr>
-        <w:t xml:space="preserve"> </w:t>
-      </w:r>
-      <w:r>
-        <w:rPr>
-          <w:color w:val="111111"/>
-          <w:sz w:val="28"/>
-          <w:szCs w:val="28"/>
-        </w:rPr>
-        <w:t xml:space="preserve">платной </w:t>
-      </w:r>
-      <w:r>
-        <w:rPr>
-          <w:color w:val="111111"/>
-          <w:sz w:val="28"/>
-          <w:szCs w:val="28"/>
-        </w:rPr>
-        <w:t>версии</w:t>
-      </w:r>
-      <w:r>
-        <w:rPr>
-          <w:color w:val="111111"/>
-          <w:sz w:val="28"/>
-          <w:szCs w:val="28"/>
-        </w:rPr>
-        <w:t xml:space="preserve"> приложения через </w:t>
+        <w:t xml:space="preserve">Планируется распространение платной версии приложения через </w:t>
       </w:r>
       <w:r>
         <w:rPr>
@@ -555,7 +401,7 @@
         <w:pStyle w:val="ad"/>
         <w:numPr>
           <w:ilvl w:val="1"/>
-          <w:numId w:val="19"/>
+          <w:numId w:val="35"/>
         </w:numPr>
         <w:shd w:val="clear" w:color="auto" w:fill="FFFFFF"/>
         <w:tabs>
@@ -621,7 +467,7 @@
         <w:pStyle w:val="ad"/>
         <w:numPr>
           <w:ilvl w:val="2"/>
-          <w:numId w:val="19"/>
+          <w:numId w:val="35"/>
         </w:numPr>
         <w:shd w:val="clear" w:color="auto" w:fill="FFFFFF"/>
         <w:spacing w:before="0" w:beforeAutospacing="0" w:after="0" w:afterAutospacing="0"/>
@@ -993,41 +839,9 @@
                 <w:rFonts w:ascii="Times New Roman" w:hAnsi="Times New Roman" w:cs="Times New Roman"/>
                 <w:sz w:val="28"/>
                 <w:szCs w:val="28"/>
-              </w:rPr>
-              <w:fldChar w:fldCharType="begin"/>
-            </w:r>
-            <w:r>
-              <w:rPr>
-                <w:rFonts w:ascii="Times New Roman" w:hAnsi="Times New Roman" w:cs="Times New Roman"/>
-                <w:sz w:val="28"/>
-                <w:szCs w:val="28"/>
-              </w:rPr>
-              <w:instrText xml:space="preserve"> STYLEREF 1 \s </w:instrText>
-            </w:r>
-            <w:r>
-              <w:rPr>
-                <w:rFonts w:ascii="Times New Roman" w:hAnsi="Times New Roman" w:cs="Times New Roman"/>
-                <w:sz w:val="28"/>
-                <w:szCs w:val="28"/>
-              </w:rPr>
-              <w:fldChar w:fldCharType="separate"/>
-            </w:r>
-            <w:r>
-              <w:rPr>
-                <w:rFonts w:ascii="Times New Roman" w:hAnsi="Times New Roman" w:cs="Times New Roman"/>
-                <w:noProof/>
-                <w:sz w:val="28"/>
-                <w:szCs w:val="28"/>
-              </w:rPr>
-              <w:t>7</w:t>
-            </w:r>
-            <w:r>
-              <w:rPr>
-                <w:rFonts w:ascii="Times New Roman" w:hAnsi="Times New Roman" w:cs="Times New Roman"/>
-                <w:sz w:val="28"/>
-                <w:szCs w:val="28"/>
-              </w:rPr>
-              <w:fldChar w:fldCharType="end"/>
+                <w:lang w:val="ru-RU"/>
+              </w:rPr>
+              <w:t>4</w:t>
             </w:r>
             <w:r>
               <w:rPr>
@@ -1150,6 +964,7 @@
             </m:r>
           </m:e>
           <m:sub>
+            <w:proofErr w:type="gramStart"/>
             <m:r>
               <w:rPr>
                 <w:rFonts w:ascii="Cambria Math" w:hAnsi="Cambria Math" w:cs="Times New Roman"/>
@@ -1159,6 +974,7 @@
               </w:rPr>
               <m:t>пр</m:t>
             </m:r>
+            <w:proofErr w:type="gramEnd"/>
           </m:sub>
         </m:sSub>
         <m:r>
@@ -1743,7 +1559,7 @@
             <w:szCs w:val="28"/>
             <w:u w:val="none"/>
           </w:rPr>
-          <w:t>1</w:t>
+          <w:t>4</w:t>
         </w:r>
       </w:hyperlink>
       <w:r>
@@ -1832,7 +1648,7 @@
             <w:szCs w:val="28"/>
             <w:u w:val="none"/>
           </w:rPr>
-          <w:t>2</w:t>
+          <w:t>5</w:t>
         </w:r>
       </w:hyperlink>
       <w:r>
@@ -1880,8 +1696,6 @@
       <w:r>
         <w:t xml:space="preserve"> соответственно </w:t>
       </w:r>
-      <w:bookmarkStart w:id="0" w:name="_GoBack"/>
-      <w:bookmarkEnd w:id="0"/>
       <w:r>
         <w:rPr>
           <w:rFonts w:cs="Times New Roman"/>
@@ -2029,25 +1843,7 @@
         <w:t xml:space="preserve">Таблица </w:t>
       </w:r>
       <w:r>
-        <w:fldChar w:fldCharType="begin"/>
-      </w:r>
-      <w:r>
-        <w:instrText xml:space="preserve"> STYLEREF 1 \s </w:instrText>
-      </w:r>
-      <w:r>
-        <w:fldChar w:fldCharType="separate"/>
-      </w:r>
-      <w:r>
-        <w:rPr>
-          <w:noProof/>
-        </w:rPr>
-        <w:t>7</w:t>
-      </w:r>
-      <w:r>
-        <w:fldChar w:fldCharType="end"/>
-      </w:r>
-      <w:r>
-        <w:t>.</w:t>
+        <w:t>4.</w:t>
       </w:r>
       <w:r>
         <w:fldChar w:fldCharType="begin"/>
@@ -2074,13 +1870,13 @@
     <w:tbl>
       <w:tblPr>
         <w:tblStyle w:val="aa"/>
-        <w:tblW w:w="9469" w:type="dxa"/>
-        <w:tblInd w:w="-5" w:type="dxa"/>
+        <w:tblW w:w="9356" w:type="dxa"/>
+        <w:tblInd w:w="108" w:type="dxa"/>
         <w:tblLayout w:type="fixed"/>
         <w:tblLook w:val="04A0" w:firstRow="1" w:lastRow="0" w:firstColumn="1" w:lastColumn="0" w:noHBand="0" w:noVBand="1"/>
       </w:tblPr>
       <w:tblGrid>
-        <w:gridCol w:w="3374"/>
+        <w:gridCol w:w="3261"/>
         <w:gridCol w:w="1559"/>
         <w:gridCol w:w="1276"/>
         <w:gridCol w:w="1984"/>
@@ -2089,7 +1885,7 @@
       <w:tr>
         <w:tc>
           <w:tcPr>
-            <w:tcW w:w="3374" w:type="dxa"/>
+            <w:tcW w:w="3261" w:type="dxa"/>
             <w:vAlign w:val="center"/>
           </w:tcPr>
           <w:p>
@@ -2325,7 +2121,7 @@
       <w:tr>
         <w:tc>
           <w:tcPr>
-            <w:tcW w:w="3374" w:type="dxa"/>
+            <w:tcW w:w="3261" w:type="dxa"/>
             <w:vAlign w:val="center"/>
           </w:tcPr>
           <w:p>
@@ -2488,7 +2284,7 @@
       <w:tr>
         <w:tc>
           <w:tcPr>
-            <w:tcW w:w="3374" w:type="dxa"/>
+            <w:tcW w:w="3261" w:type="dxa"/>
             <w:vAlign w:val="center"/>
           </w:tcPr>
           <w:p>
@@ -2643,7 +2439,7 @@
       <w:tr>
         <w:tc>
           <w:tcPr>
-            <w:tcW w:w="8193" w:type="dxa"/>
+            <w:tcW w:w="8080" w:type="dxa"/>
             <w:gridSpan w:val="4"/>
             <w:vAlign w:val="center"/>
           </w:tcPr>
@@ -2711,7 +2507,7 @@
       <w:tr>
         <w:tc>
           <w:tcPr>
-            <w:tcW w:w="8193" w:type="dxa"/>
+            <w:tcW w:w="8080" w:type="dxa"/>
             <w:gridSpan w:val="4"/>
             <w:vAlign w:val="center"/>
           </w:tcPr>
@@ -2763,7 +2559,7 @@
       <w:tr>
         <w:tc>
           <w:tcPr>
-            <w:tcW w:w="8193" w:type="dxa"/>
+            <w:tcW w:w="8080" w:type="dxa"/>
             <w:gridSpan w:val="4"/>
             <w:vAlign w:val="center"/>
           </w:tcPr>
@@ -2845,9 +2641,9 @@
         <w:pStyle w:val="af"/>
         <w:numPr>
           <w:ilvl w:val="2"/>
-          <w:numId w:val="19"/>
+          <w:numId w:val="35"/>
         </w:numPr>
-        <w:ind w:left="1418" w:hanging="698"/>
+        <w:ind w:left="1418" w:hanging="709"/>
         <w:rPr>
           <w:rFonts w:cs="Times New Roman"/>
           <w:b/>
@@ -3142,36 +2938,7 @@
                 <w:rFonts w:cs="Times New Roman"/>
                 <w:szCs w:val="28"/>
               </w:rPr>
-              <w:fldChar w:fldCharType="begin"/>
-            </w:r>
-            <w:r>
-              <w:rPr>
-                <w:rFonts w:cs="Times New Roman"/>
-                <w:szCs w:val="28"/>
-              </w:rPr>
-              <w:instrText xml:space="preserve"> STYLEREF 1 \s </w:instrText>
-            </w:r>
-            <w:r>
-              <w:rPr>
-                <w:rFonts w:cs="Times New Roman"/>
-                <w:szCs w:val="28"/>
-              </w:rPr>
-              <w:fldChar w:fldCharType="separate"/>
-            </w:r>
-            <w:r>
-              <w:rPr>
-                <w:rFonts w:cs="Times New Roman"/>
-                <w:noProof/>
-                <w:szCs w:val="28"/>
-              </w:rPr>
-              <w:t>7</w:t>
-            </w:r>
-            <w:r>
-              <w:rPr>
-                <w:rFonts w:cs="Times New Roman"/>
-                <w:szCs w:val="28"/>
-              </w:rPr>
-              <w:fldChar w:fldCharType="end"/>
+              <w:t>4</w:t>
             </w:r>
             <w:r>
               <w:rPr>
@@ -3340,7 +3107,7 @@
         <w:pStyle w:val="ad"/>
         <w:numPr>
           <w:ilvl w:val="2"/>
-          <w:numId w:val="19"/>
+          <w:numId w:val="35"/>
         </w:numPr>
         <w:shd w:val="clear" w:color="auto" w:fill="FFFFFF"/>
         <w:spacing w:before="0" w:beforeAutospacing="0" w:after="0" w:afterAutospacing="0"/>
@@ -3676,36 +3443,7 @@
                 <w:rFonts w:cs="Times New Roman"/>
                 <w:szCs w:val="28"/>
               </w:rPr>
-              <w:fldChar w:fldCharType="begin"/>
-            </w:r>
-            <w:r>
-              <w:rPr>
-                <w:rFonts w:cs="Times New Roman"/>
-                <w:szCs w:val="28"/>
-              </w:rPr>
-              <w:instrText xml:space="preserve"> STYLEREF 1 \s </w:instrText>
-            </w:r>
-            <w:r>
-              <w:rPr>
-                <w:rFonts w:cs="Times New Roman"/>
-                <w:szCs w:val="28"/>
-              </w:rPr>
-              <w:fldChar w:fldCharType="separate"/>
-            </w:r>
-            <w:r>
-              <w:rPr>
-                <w:rFonts w:cs="Times New Roman"/>
-                <w:noProof/>
-                <w:szCs w:val="28"/>
-              </w:rPr>
-              <w:t>7</w:t>
-            </w:r>
-            <w:r>
-              <w:rPr>
-                <w:rFonts w:cs="Times New Roman"/>
-                <w:szCs w:val="28"/>
-              </w:rPr>
-              <w:fldChar w:fldCharType="end"/>
+              <w:t>4</w:t>
             </w:r>
             <w:r>
               <w:rPr>
@@ -3813,6 +3551,7 @@
             </m:r>
           </m:e>
           <m:sub>
+            <w:proofErr w:type="gramStart"/>
             <m:r>
               <w:rPr>
                 <w:rFonts w:ascii="Cambria Math" w:hAnsi="Cambria Math" w:cs="Times New Roman"/>
@@ -3822,6 +3561,7 @@
               </w:rPr>
               <m:t>соц</m:t>
             </m:r>
+            <w:proofErr w:type="gramEnd"/>
           </m:sub>
         </m:sSub>
         <m:r>
@@ -3863,7 +3603,7 @@
         <w:pStyle w:val="ad"/>
         <w:numPr>
           <w:ilvl w:val="2"/>
-          <w:numId w:val="19"/>
+          <w:numId w:val="35"/>
         </w:numPr>
         <w:shd w:val="clear" w:color="auto" w:fill="FFFFFF"/>
         <w:spacing w:before="0" w:beforeAutospacing="0" w:after="0" w:afterAutospacing="0"/>
@@ -4138,36 +3878,7 @@
                 <w:rFonts w:cs="Times New Roman"/>
                 <w:szCs w:val="28"/>
               </w:rPr>
-              <w:fldChar w:fldCharType="begin"/>
-            </w:r>
-            <w:r>
-              <w:rPr>
-                <w:rFonts w:cs="Times New Roman"/>
-                <w:szCs w:val="28"/>
-              </w:rPr>
-              <w:instrText xml:space="preserve"> STYLEREF 1 \s </w:instrText>
-            </w:r>
-            <w:r>
-              <w:rPr>
-                <w:rFonts w:cs="Times New Roman"/>
-                <w:szCs w:val="28"/>
-              </w:rPr>
-              <w:fldChar w:fldCharType="separate"/>
-            </w:r>
-            <w:r>
-              <w:rPr>
-                <w:rFonts w:cs="Times New Roman"/>
-                <w:noProof/>
-                <w:szCs w:val="28"/>
-              </w:rPr>
-              <w:t>7</w:t>
-            </w:r>
-            <w:r>
-              <w:rPr>
-                <w:rFonts w:cs="Times New Roman"/>
-                <w:szCs w:val="28"/>
-              </w:rPr>
-              <w:fldChar w:fldCharType="end"/>
+              <w:t>4</w:t>
             </w:r>
             <w:r>
               <w:rPr>
@@ -4275,6 +3986,7 @@
             </m:r>
           </m:e>
           <m:sub>
+            <w:proofErr w:type="gramStart"/>
             <m:r>
               <w:rPr>
                 <w:rFonts w:ascii="Cambria Math" w:hAnsi="Cambria Math" w:cs="Times New Roman"/>
@@ -4284,6 +3996,7 @@
               </w:rPr>
               <m:t>пр</m:t>
             </m:r>
+            <w:proofErr w:type="gramEnd"/>
           </m:sub>
         </m:sSub>
         <m:r>
@@ -4325,7 +4038,7 @@
         <w:pStyle w:val="ad"/>
         <w:numPr>
           <w:ilvl w:val="2"/>
-          <w:numId w:val="19"/>
+          <w:numId w:val="35"/>
         </w:numPr>
         <w:shd w:val="clear" w:color="auto" w:fill="FFFFFF"/>
         <w:spacing w:before="0" w:beforeAutospacing="0" w:after="0" w:afterAutospacing="0"/>
@@ -4656,36 +4369,7 @@
                 <w:rFonts w:cs="Times New Roman"/>
                 <w:szCs w:val="28"/>
               </w:rPr>
-              <w:fldChar w:fldCharType="begin"/>
-            </w:r>
-            <w:r>
-              <w:rPr>
-                <w:rFonts w:cs="Times New Roman"/>
-                <w:szCs w:val="28"/>
-              </w:rPr>
-              <w:instrText xml:space="preserve"> STYLEREF 1 \s </w:instrText>
-            </w:r>
-            <w:r>
-              <w:rPr>
-                <w:rFonts w:cs="Times New Roman"/>
-                <w:szCs w:val="28"/>
-              </w:rPr>
-              <w:fldChar w:fldCharType="separate"/>
-            </w:r>
-            <w:r>
-              <w:rPr>
-                <w:rFonts w:cs="Times New Roman"/>
-                <w:noProof/>
-                <w:szCs w:val="28"/>
-              </w:rPr>
-              <w:t>7</w:t>
-            </w:r>
-            <w:r>
-              <w:rPr>
-                <w:rFonts w:cs="Times New Roman"/>
-                <w:szCs w:val="28"/>
-              </w:rPr>
-              <w:fldChar w:fldCharType="end"/>
+              <w:t>4</w:t>
             </w:r>
             <w:r>
               <w:rPr>
@@ -4808,13 +4492,30 @@
     <w:p>
       <w:pPr>
         <w:pStyle w:val="ad"/>
+        <w:shd w:val="clear" w:color="auto" w:fill="FFFFFF"/>
+        <w:spacing w:before="0" w:beforeAutospacing="0" w:after="0" w:afterAutospacing="0"/>
+        <w:ind w:firstLine="709"/>
+        <w:jc w:val="both"/>
+        <w:rPr>
+          <w:color w:val="111111"/>
+          <w:sz w:val="28"/>
+          <w:szCs w:val="28"/>
+        </w:rPr>
+      </w:pPr>
+    </w:p>
+    <w:p>
+      <w:pPr>
+        <w:pStyle w:val="ad"/>
         <w:numPr>
           <w:ilvl w:val="2"/>
-          <w:numId w:val="19"/>
+          <w:numId w:val="35"/>
         </w:numPr>
         <w:shd w:val="clear" w:color="auto" w:fill="FFFFFF"/>
+        <w:tabs>
+          <w:tab w:val="left" w:pos="1418"/>
+        </w:tabs>
         <w:spacing w:before="0" w:beforeAutospacing="0" w:after="0" w:afterAutospacing="0"/>
-        <w:ind w:left="1418" w:hanging="709"/>
+        <w:ind w:left="1560" w:hanging="851"/>
         <w:jc w:val="both"/>
         <w:rPr>
           <w:b/>
@@ -4830,6 +4531,7 @@
           <w:sz w:val="28"/>
           <w:szCs w:val="28"/>
         </w:rPr>
+        <w:lastRenderedPageBreak/>
         <w:t>Расчёт общей суммы затрат на разработку и реализацию</w:t>
       </w:r>
     </w:p>
@@ -5160,36 +4862,7 @@
                 <w:rFonts w:cs="Times New Roman"/>
                 <w:szCs w:val="28"/>
               </w:rPr>
-              <w:fldChar w:fldCharType="begin"/>
-            </w:r>
-            <w:r>
-              <w:rPr>
-                <w:rFonts w:cs="Times New Roman"/>
-                <w:szCs w:val="28"/>
-              </w:rPr>
-              <w:instrText xml:space="preserve"> STYLEREF 1 \s </w:instrText>
-            </w:r>
-            <w:r>
-              <w:rPr>
-                <w:rFonts w:cs="Times New Roman"/>
-                <w:szCs w:val="28"/>
-              </w:rPr>
-              <w:fldChar w:fldCharType="separate"/>
-            </w:r>
-            <w:r>
-              <w:rPr>
-                <w:rFonts w:cs="Times New Roman"/>
-                <w:noProof/>
-                <w:szCs w:val="28"/>
-              </w:rPr>
-              <w:t>7</w:t>
-            </w:r>
-            <w:r>
-              <w:rPr>
-                <w:rFonts w:cs="Times New Roman"/>
-                <w:szCs w:val="28"/>
-              </w:rPr>
-              <w:fldChar w:fldCharType="end"/>
+              <w:t>4</w:t>
             </w:r>
             <w:r>
               <w:rPr>
@@ -5300,36 +4973,7 @@
           <w:rFonts w:cs="Times New Roman"/>
           <w:szCs w:val="28"/>
         </w:rPr>
-        <w:fldChar w:fldCharType="begin"/>
-      </w:r>
-      <w:r>
-        <w:rPr>
-          <w:rFonts w:cs="Times New Roman"/>
-          <w:szCs w:val="28"/>
-        </w:rPr>
-        <w:instrText xml:space="preserve"> STYLEREF 1 \s </w:instrText>
-      </w:r>
-      <w:r>
-        <w:rPr>
-          <w:rFonts w:cs="Times New Roman"/>
-          <w:szCs w:val="28"/>
-        </w:rPr>
-        <w:fldChar w:fldCharType="separate"/>
-      </w:r>
-      <w:r>
-        <w:rPr>
-          <w:rFonts w:cs="Times New Roman"/>
-          <w:noProof/>
-          <w:szCs w:val="28"/>
-        </w:rPr>
-        <w:t>7</w:t>
-      </w:r>
-      <w:r>
-        <w:rPr>
-          <w:rFonts w:cs="Times New Roman"/>
-          <w:szCs w:val="28"/>
-        </w:rPr>
-        <w:fldChar w:fldCharType="end"/>
+        <w:t>4</w:t>
       </w:r>
       <w:r>
         <w:rPr>
@@ -5385,13 +5029,14 @@
     <w:tbl>
       <w:tblPr>
         <w:tblStyle w:val="aa"/>
-        <w:tblW w:w="5000" w:type="pct"/>
+        <w:tblW w:w="4887" w:type="pct"/>
+        <w:tblInd w:w="108" w:type="dxa"/>
         <w:tblLook w:val="04A0" w:firstRow="1" w:lastRow="0" w:firstColumn="1" w:lastColumn="0" w:noHBand="0" w:noVBand="1"/>
       </w:tblPr>
       <w:tblGrid>
-        <w:gridCol w:w="3477"/>
-        <w:gridCol w:w="4353"/>
-        <w:gridCol w:w="1742"/>
+        <w:gridCol w:w="3368"/>
+        <w:gridCol w:w="4354"/>
+        <w:gridCol w:w="1634"/>
       </w:tblGrid>
       <w:tr>
         <w:trPr>
@@ -5399,7 +5044,7 @@
         </w:trPr>
         <w:tc>
           <w:tcPr>
-            <w:tcW w:w="1816" w:type="pct"/>
+            <w:tcW w:w="1800" w:type="pct"/>
             <w:vAlign w:val="center"/>
           </w:tcPr>
           <w:p>
@@ -5461,7 +5106,7 @@
         </w:tc>
         <w:tc>
           <w:tcPr>
-            <w:tcW w:w="2274" w:type="pct"/>
+            <w:tcW w:w="2327" w:type="pct"/>
             <w:vAlign w:val="center"/>
           </w:tcPr>
           <w:p>
@@ -5541,7 +5186,7 @@
         </w:tc>
         <w:tc>
           <w:tcPr>
-            <w:tcW w:w="910" w:type="pct"/>
+            <w:tcW w:w="873" w:type="pct"/>
             <w:vAlign w:val="center"/>
           </w:tcPr>
           <w:p>
@@ -5580,7 +5225,7 @@
         </w:trPr>
         <w:tc>
           <w:tcPr>
-            <w:tcW w:w="1816" w:type="pct"/>
+            <w:tcW w:w="1800" w:type="pct"/>
             <w:vAlign w:val="center"/>
           </w:tcPr>
           <w:p>
@@ -5667,7 +5312,7 @@
         </w:tc>
         <w:tc>
           <w:tcPr>
-            <w:tcW w:w="2274" w:type="pct"/>
+            <w:tcW w:w="2327" w:type="pct"/>
             <w:vAlign w:val="center"/>
           </w:tcPr>
           <w:p>
@@ -5713,13 +5358,30 @@
                 <w:sz w:val="28"/>
                 <w:szCs w:val="28"/>
               </w:rPr>
-              <w:t xml:space="preserve"> 7.1</w:t>
+              <w:t xml:space="preserve"> </w:t>
+            </w:r>
+            <w:r>
+              <w:rPr>
+                <w:rFonts w:ascii="Times New Roman" w:hAnsi="Times New Roman" w:cs="Times New Roman"/>
+                <w:sz w:val="28"/>
+                <w:szCs w:val="28"/>
+                <w:lang w:val="ru-RU"/>
+              </w:rPr>
+              <w:t>4</w:t>
+            </w:r>
+            <w:r>
+              <w:rPr>
+                <w:rFonts w:ascii="Times New Roman" w:hAnsi="Times New Roman" w:cs="Times New Roman"/>
+                <w:sz w:val="28"/>
+                <w:szCs w:val="28"/>
+              </w:rPr>
+              <w:t>.1</w:t>
             </w:r>
           </w:p>
         </w:tc>
         <w:tc>
           <w:tcPr>
-            <w:tcW w:w="910" w:type="pct"/>
+            <w:tcW w:w="873" w:type="pct"/>
             <w:vAlign w:val="center"/>
           </w:tcPr>
           <w:p>
@@ -5764,7 +5426,7 @@
         </w:trPr>
         <w:tc>
           <w:tcPr>
-            <w:tcW w:w="1816" w:type="pct"/>
+            <w:tcW w:w="1800" w:type="pct"/>
             <w:vAlign w:val="center"/>
           </w:tcPr>
           <w:p>
@@ -5851,7 +5513,7 @@
         </w:tc>
         <w:tc>
           <w:tcPr>
-            <w:tcW w:w="2274" w:type="pct"/>
+            <w:tcW w:w="2327" w:type="pct"/>
             <w:vAlign w:val="center"/>
           </w:tcPr>
           <w:p>
@@ -5964,7 +5626,7 @@
         </w:tc>
         <w:tc>
           <w:tcPr>
-            <w:tcW w:w="910" w:type="pct"/>
+            <w:tcW w:w="873" w:type="pct"/>
             <w:vAlign w:val="center"/>
           </w:tcPr>
           <w:p>
@@ -6012,7 +5674,7 @@
         </w:trPr>
         <w:tc>
           <w:tcPr>
-            <w:tcW w:w="1816" w:type="pct"/>
+            <w:tcW w:w="1800" w:type="pct"/>
             <w:tcBorders>
               <w:bottom w:val="single" w:sz="4" w:space="0" w:color="auto"/>
             </w:tcBorders>
@@ -6102,7 +5764,7 @@
         </w:tc>
         <w:tc>
           <w:tcPr>
-            <w:tcW w:w="2274" w:type="pct"/>
+            <w:tcW w:w="2327" w:type="pct"/>
             <w:tcBorders>
               <w:bottom w:val="single" w:sz="4" w:space="0" w:color="auto"/>
             </w:tcBorders>
@@ -6230,7 +5892,7 @@
         </w:tc>
         <w:tc>
           <w:tcPr>
-            <w:tcW w:w="910" w:type="pct"/>
+            <w:tcW w:w="873" w:type="pct"/>
             <w:tcBorders>
               <w:bottom w:val="single" w:sz="4" w:space="0" w:color="auto"/>
             </w:tcBorders>
@@ -6289,7 +5951,7 @@
         </w:trPr>
         <w:tc>
           <w:tcPr>
-            <w:tcW w:w="1816" w:type="pct"/>
+            <w:tcW w:w="1800" w:type="pct"/>
             <w:tcBorders>
               <w:top w:val="single" w:sz="4" w:space="0" w:color="auto"/>
             </w:tcBorders>
@@ -6343,7 +6005,7 @@
         </w:tc>
         <w:tc>
           <w:tcPr>
-            <w:tcW w:w="2274" w:type="pct"/>
+            <w:tcW w:w="2327" w:type="pct"/>
             <w:tcBorders>
               <w:top w:val="single" w:sz="4" w:space="0" w:color="auto"/>
             </w:tcBorders>
@@ -6451,7 +6113,7 @@
         </w:tc>
         <w:tc>
           <w:tcPr>
-            <w:tcW w:w="910" w:type="pct"/>
+            <w:tcW w:w="873" w:type="pct"/>
             <w:tcBorders>
               <w:top w:val="single" w:sz="4" w:space="0" w:color="auto"/>
             </w:tcBorders>
@@ -6510,7 +6172,7 @@
         </w:trPr>
         <w:tc>
           <w:tcPr>
-            <w:tcW w:w="1816" w:type="pct"/>
+            <w:tcW w:w="1800" w:type="pct"/>
             <w:vAlign w:val="center"/>
           </w:tcPr>
           <w:p>
@@ -6579,7 +6241,7 @@
         </w:tc>
         <w:tc>
           <w:tcPr>
-            <w:tcW w:w="2274" w:type="pct"/>
+            <w:tcW w:w="2327" w:type="pct"/>
             <w:vAlign w:val="center"/>
           </w:tcPr>
           <w:p>
@@ -6684,7 +6346,7 @@
         </w:tc>
         <w:tc>
           <w:tcPr>
-            <w:tcW w:w="910" w:type="pct"/>
+            <w:tcW w:w="873" w:type="pct"/>
             <w:vAlign w:val="center"/>
           </w:tcPr>
           <w:p>
@@ -6740,7 +6402,7 @@
         </w:trPr>
         <w:tc>
           <w:tcPr>
-            <w:tcW w:w="1816" w:type="pct"/>
+            <w:tcW w:w="1800" w:type="pct"/>
             <w:vAlign w:val="center"/>
           </w:tcPr>
           <w:p>
@@ -6782,7 +6444,7 @@
         </w:tc>
         <w:tc>
           <w:tcPr>
-            <w:tcW w:w="2274" w:type="pct"/>
+            <w:tcW w:w="2327" w:type="pct"/>
             <w:vAlign w:val="center"/>
           </w:tcPr>
           <w:p>
@@ -6951,7 +6613,7 @@
         </w:tc>
         <w:tc>
           <w:tcPr>
-            <w:tcW w:w="910" w:type="pct"/>
+            <w:tcW w:w="873" w:type="pct"/>
             <w:vAlign w:val="center"/>
           </w:tcPr>
           <w:p>
@@ -7024,7 +6686,7 @@
         <w:pStyle w:val="2"/>
         <w:numPr>
           <w:ilvl w:val="1"/>
-          <w:numId w:val="19"/>
+          <w:numId w:val="35"/>
         </w:numPr>
         <w:spacing w:after="0"/>
         <w:ind w:left="1276" w:hanging="567"/>
@@ -7095,14 +6757,15 @@
           <w:rFonts w:cs="Times New Roman"/>
           <w:szCs w:val="28"/>
         </w:rPr>
-        <w:t xml:space="preserve">По данным </w:t>
-      </w:r>
-      <w:r>
-        <w:rPr>
-          <w:rFonts w:cs="Times New Roman"/>
-          <w:szCs w:val="28"/>
-        </w:rPr>
-        <w:t>платформы,</w:t>
+        <w:t xml:space="preserve">По данным платформы, 14 апреля 2024 года платформой </w:t>
+      </w:r>
+      <w:r>
+        <w:rPr>
+          <w:rFonts w:cs="Times New Roman"/>
+          <w:szCs w:val="28"/>
+          <w:lang w:val="en-US"/>
+        </w:rPr>
+        <w:t>Steam</w:t>
       </w:r>
       <w:r>
         <w:rPr>
@@ -7116,49 +6779,6 @@
           <w:rFonts w:cs="Times New Roman"/>
           <w:szCs w:val="28"/>
         </w:rPr>
-        <w:t>14</w:t>
-      </w:r>
-      <w:r>
-        <w:rPr>
-          <w:rFonts w:cs="Times New Roman"/>
-          <w:szCs w:val="28"/>
-        </w:rPr>
-        <w:t xml:space="preserve"> </w:t>
-      </w:r>
-      <w:r>
-        <w:rPr>
-          <w:rFonts w:cs="Times New Roman"/>
-          <w:szCs w:val="28"/>
-        </w:rPr>
-        <w:t>апреля</w:t>
-      </w:r>
-      <w:r>
-        <w:rPr>
-          <w:rFonts w:cs="Times New Roman"/>
-          <w:szCs w:val="28"/>
-        </w:rPr>
-        <w:t xml:space="preserve"> 2024 года платформой </w:t>
-      </w:r>
-      <w:r>
-        <w:rPr>
-          <w:rFonts w:cs="Times New Roman"/>
-          <w:szCs w:val="28"/>
-          <w:lang w:val="en-US"/>
-        </w:rPr>
-        <w:t>Steam</w:t>
-      </w:r>
-      <w:r>
-        <w:rPr>
-          <w:rFonts w:cs="Times New Roman"/>
-          <w:szCs w:val="28"/>
-        </w:rPr>
-        <w:t xml:space="preserve"> </w:t>
-      </w:r>
-      <w:r>
-        <w:rPr>
-          <w:rFonts w:cs="Times New Roman"/>
-          <w:szCs w:val="28"/>
-        </w:rPr>
         <w:t>активно пользуются 3</w:t>
       </w:r>
       <w:r>
@@ -7173,21 +6793,7 @@
           <w:rFonts w:cs="Times New Roman"/>
           <w:szCs w:val="28"/>
         </w:rPr>
-        <w:t>,</w:t>
-      </w:r>
-      <w:r>
-        <w:rPr>
-          <w:rFonts w:cs="Times New Roman"/>
-          <w:szCs w:val="28"/>
-        </w:rPr>
-        <w:t>28</w:t>
-      </w:r>
-      <w:r>
-        <w:rPr>
-          <w:rFonts w:cs="Times New Roman"/>
-          <w:szCs w:val="28"/>
-        </w:rPr>
-        <w:t xml:space="preserve"> миллиона человек. На март этого же года, по статистике используемых устройств</w:t>
+        <w:t>,28 миллиона человек. На март этого же года, по статистике используемых устройств</w:t>
       </w:r>
       <w:r>
         <w:rPr>
@@ -7263,7 +6869,7 @@
             <w:szCs w:val="28"/>
             <w:u w:val="none"/>
           </w:rPr>
-          <w:t>3</w:t>
+          <w:t>6</w:t>
         </w:r>
       </w:hyperlink>
       <w:r>
@@ -7278,14 +6884,7 @@
           <w:rFonts w:cs="Times New Roman"/>
           <w:szCs w:val="28"/>
         </w:rPr>
-        <w:t xml:space="preserve"> Предположим, что количество пользователей, заинтересованных жанром ритм игр, составляет 4% от общего количества пользователей.</w:t>
-      </w:r>
-      <w:r>
-        <w:rPr>
-          <w:rFonts w:cs="Times New Roman"/>
-          <w:szCs w:val="28"/>
-        </w:rPr>
-        <w:t xml:space="preserve"> Итоговое </w:t>
+        <w:t xml:space="preserve"> Предположим, что количество пользователей, заинтересованных жанром </w:t>
       </w:r>
       <w:r>
         <w:rPr>
@@ -7293,7 +6892,7 @@
           <w:szCs w:val="28"/>
         </w:rPr>
         <w:lastRenderedPageBreak/>
-        <w:t>количество пользователей, соответствующих системным требованиям проекта, а так же заинтересованных жанром, составляет около 765 тысяч пользователей.</w:t>
+        <w:t>ритм игр, составляет 4% от общего количества пользователей. Итоговое количество пользователей, соответствующих системным требованиям проекта, а так же заинтересованных жанром, составляет около 765 тысяч пользователей.</w:t>
       </w:r>
     </w:p>
     <w:p>
@@ -7331,14 +6930,7 @@
           <w:rFonts w:cs="Times New Roman"/>
           <w:szCs w:val="28"/>
         </w:rPr>
-        <w:t xml:space="preserve">станут покупателями данного продукта. Это составляет около </w:t>
-      </w:r>
-      <w:r>
-        <w:rPr>
-          <w:rFonts w:cs="Times New Roman"/>
-          <w:szCs w:val="28"/>
-        </w:rPr>
-        <w:t>76,500 человек.</w:t>
+        <w:t>станут покупателями данного продукта. Это составляет около 76,500 человек.</w:t>
       </w:r>
     </w:p>
     <w:p>
@@ -7799,41 +7391,9 @@
                 <w:rFonts w:ascii="Times New Roman" w:hAnsi="Times New Roman" w:cs="Times New Roman"/>
                 <w:sz w:val="28"/>
                 <w:szCs w:val="28"/>
-              </w:rPr>
-              <w:fldChar w:fldCharType="begin"/>
-            </w:r>
-            <w:r>
-              <w:rPr>
-                <w:rFonts w:ascii="Times New Roman" w:hAnsi="Times New Roman" w:cs="Times New Roman"/>
-                <w:sz w:val="28"/>
-                <w:szCs w:val="28"/>
-              </w:rPr>
-              <w:instrText xml:space="preserve"> STYLEREF 1 \s </w:instrText>
-            </w:r>
-            <w:r>
-              <w:rPr>
-                <w:rFonts w:ascii="Times New Roman" w:hAnsi="Times New Roman" w:cs="Times New Roman"/>
-                <w:sz w:val="28"/>
-                <w:szCs w:val="28"/>
-              </w:rPr>
-              <w:fldChar w:fldCharType="separate"/>
-            </w:r>
-            <w:r>
-              <w:rPr>
-                <w:rFonts w:ascii="Times New Roman" w:hAnsi="Times New Roman" w:cs="Times New Roman"/>
-                <w:noProof/>
-                <w:sz w:val="28"/>
-                <w:szCs w:val="28"/>
-              </w:rPr>
-              <w:t>7</w:t>
-            </w:r>
-            <w:r>
-              <w:rPr>
-                <w:rFonts w:ascii="Times New Roman" w:hAnsi="Times New Roman" w:cs="Times New Roman"/>
-                <w:sz w:val="28"/>
-                <w:szCs w:val="28"/>
-              </w:rPr>
-              <w:fldChar w:fldCharType="end"/>
+                <w:lang w:val="ru-RU"/>
+              </w:rPr>
+              <w:t>4</w:t>
             </w:r>
             <w:r>
               <w:rPr>
@@ -7941,7 +7501,6 @@
     <w:p>
       <w:pPr>
         <w:pStyle w:val="af"/>
-        <w:ind w:firstLine="426"/>
         <w:rPr>
           <w:rFonts w:cs="Times New Roman"/>
           <w:szCs w:val="28"/>
@@ -7996,7 +7555,6 @@
     <w:p>
       <w:pPr>
         <w:pStyle w:val="af"/>
-        <w:ind w:firstLine="426"/>
         <w:rPr>
           <w:rFonts w:cs="Times New Roman"/>
           <w:szCs w:val="28"/>
@@ -8025,7 +7583,6 @@
     <w:p>
       <w:pPr>
         <w:pStyle w:val="af"/>
-        <w:ind w:firstLine="426"/>
         <w:rPr>
           <w:rFonts w:cs="Times New Roman"/>
           <w:szCs w:val="28"/>
@@ -8066,7 +7623,23 @@
           <w:rFonts w:cs="Times New Roman"/>
           <w:szCs w:val="28"/>
         </w:rPr>
-        <w:t xml:space="preserve"> – ставка налога на добавленную стоимость, %.</w:t>
+        <w:t xml:space="preserve"> – ставка налога на до</w:t>
+      </w:r>
+      <w:proofErr w:type="spellStart"/>
+      <w:r>
+        <w:rPr>
+          <w:rFonts w:cs="Times New Roman"/>
+          <w:szCs w:val="28"/>
+        </w:rPr>
+        <w:t>бавленную</w:t>
+      </w:r>
+      <w:proofErr w:type="spellEnd"/>
+      <w:r>
+        <w:rPr>
+          <w:rFonts w:cs="Times New Roman"/>
+          <w:szCs w:val="28"/>
+        </w:rPr>
+        <w:t xml:space="preserve"> стоимость, %.</w:t>
       </w:r>
     </w:p>
     <w:p>
@@ -8657,41 +8230,9 @@
                 <w:rFonts w:ascii="Times New Roman" w:hAnsi="Times New Roman" w:cs="Times New Roman"/>
                 <w:sz w:val="28"/>
                 <w:szCs w:val="28"/>
-              </w:rPr>
-              <w:fldChar w:fldCharType="begin"/>
-            </w:r>
-            <w:r>
-              <w:rPr>
-                <w:rFonts w:ascii="Times New Roman" w:hAnsi="Times New Roman" w:cs="Times New Roman"/>
-                <w:sz w:val="28"/>
-                <w:szCs w:val="28"/>
-              </w:rPr>
-              <w:instrText xml:space="preserve"> STYLEREF 1 \s </w:instrText>
-            </w:r>
-            <w:r>
-              <w:rPr>
-                <w:rFonts w:ascii="Times New Roman" w:hAnsi="Times New Roman" w:cs="Times New Roman"/>
-                <w:sz w:val="28"/>
-                <w:szCs w:val="28"/>
-              </w:rPr>
-              <w:fldChar w:fldCharType="separate"/>
-            </w:r>
-            <w:r>
-              <w:rPr>
-                <w:rFonts w:ascii="Times New Roman" w:hAnsi="Times New Roman" w:cs="Times New Roman"/>
-                <w:noProof/>
-                <w:sz w:val="28"/>
-                <w:szCs w:val="28"/>
-              </w:rPr>
-              <w:t>7</w:t>
-            </w:r>
-            <w:r>
-              <w:rPr>
-                <w:rFonts w:ascii="Times New Roman" w:hAnsi="Times New Roman" w:cs="Times New Roman"/>
-                <w:sz w:val="28"/>
-                <w:szCs w:val="28"/>
-              </w:rPr>
-              <w:fldChar w:fldCharType="end"/>
+                <w:lang w:val="ru-RU"/>
+              </w:rPr>
+              <w:t>4</w:t>
             </w:r>
             <w:r>
               <w:rPr>
@@ -8825,7 +8366,7 @@
     <w:p>
       <w:pPr>
         <w:spacing w:after="0"/>
-        <w:ind w:firstLine="426"/>
+        <w:ind w:firstLine="709"/>
         <w:rPr>
           <w:rFonts w:ascii="Times New Roman" w:eastAsiaTheme="minorEastAsia" w:hAnsi="Times New Roman" w:cs="Times New Roman"/>
           <w:sz w:val="28"/>
@@ -8867,7 +8408,7 @@
     <w:p>
       <w:pPr>
         <w:spacing w:after="0"/>
-        <w:ind w:firstLine="426"/>
+        <w:ind w:firstLine="709"/>
         <w:rPr>
           <w:rFonts w:ascii="Times New Roman" w:eastAsiaTheme="minorEastAsia" w:hAnsi="Times New Roman" w:cs="Times New Roman"/>
           <w:sz w:val="28"/>
@@ -8930,7 +8471,7 @@
     <w:p>
       <w:pPr>
         <w:spacing w:after="0"/>
-        <w:ind w:firstLine="426"/>
+        <w:ind w:firstLine="709"/>
         <w:rPr>
           <w:rFonts w:ascii="Times New Roman" w:eastAsiaTheme="minorEastAsia" w:hAnsi="Times New Roman" w:cs="Times New Roman"/>
           <w:sz w:val="28"/>
@@ -8986,7 +8527,7 @@
     <w:p>
       <w:pPr>
         <w:spacing w:after="0"/>
-        <w:ind w:firstLine="426"/>
+        <w:ind w:firstLine="709"/>
         <w:rPr>
           <w:rFonts w:ascii="Times New Roman" w:eastAsiaTheme="minorEastAsia" w:hAnsi="Times New Roman" w:cs="Times New Roman"/>
           <w:sz w:val="28"/>
@@ -9372,9 +8913,9 @@
         <w:pStyle w:val="af"/>
         <w:numPr>
           <w:ilvl w:val="1"/>
-          <w:numId w:val="19"/>
+          <w:numId w:val="35"/>
         </w:numPr>
-        <w:ind w:left="1134"/>
+        <w:ind w:left="1276" w:hanging="567"/>
         <w:rPr>
           <w:rFonts w:cs="Times New Roman"/>
           <w:b/>
@@ -9785,41 +9326,9 @@
                 <w:rFonts w:ascii="Times New Roman" w:hAnsi="Times New Roman" w:cs="Times New Roman"/>
                 <w:sz w:val="28"/>
                 <w:szCs w:val="28"/>
-              </w:rPr>
-              <w:fldChar w:fldCharType="begin"/>
-            </w:r>
-            <w:r>
-              <w:rPr>
-                <w:rFonts w:ascii="Times New Roman" w:hAnsi="Times New Roman" w:cs="Times New Roman"/>
-                <w:sz w:val="28"/>
-                <w:szCs w:val="28"/>
-              </w:rPr>
-              <w:instrText xml:space="preserve"> STYLEREF 1 \s </w:instrText>
-            </w:r>
-            <w:r>
-              <w:rPr>
-                <w:rFonts w:ascii="Times New Roman" w:hAnsi="Times New Roman" w:cs="Times New Roman"/>
-                <w:sz w:val="28"/>
-                <w:szCs w:val="28"/>
-              </w:rPr>
-              <w:fldChar w:fldCharType="separate"/>
-            </w:r>
-            <w:r>
-              <w:rPr>
-                <w:rFonts w:ascii="Times New Roman" w:hAnsi="Times New Roman" w:cs="Times New Roman"/>
-                <w:noProof/>
-                <w:sz w:val="28"/>
-                <w:szCs w:val="28"/>
-              </w:rPr>
-              <w:t>7</w:t>
-            </w:r>
-            <w:r>
-              <w:rPr>
-                <w:rFonts w:ascii="Times New Roman" w:hAnsi="Times New Roman" w:cs="Times New Roman"/>
-                <w:sz w:val="28"/>
-                <w:szCs w:val="28"/>
-              </w:rPr>
-              <w:fldChar w:fldCharType="end"/>
+                <w:lang w:val="ru-RU"/>
+              </w:rPr>
+              <w:t>4</w:t>
             </w:r>
             <w:r>
               <w:rPr>
@@ -9931,6 +9440,7 @@
             </m:ctrlPr>
           </m:sSubSupPr>
           <m:e>
+            <w:proofErr w:type="gramStart"/>
             <m:r>
               <w:rPr>
                 <w:rFonts w:ascii="Cambria Math" w:hAnsi="Cambria Math" w:cs="Times New Roman"/>
@@ -9940,6 +9450,7 @@
               </w:rPr>
               <m:t>П</m:t>
             </m:r>
+            <w:proofErr w:type="gramEnd"/>
           </m:e>
           <m:sub>
             <m:r>
@@ -9978,7 +9489,7 @@
     <w:p>
       <w:pPr>
         <w:spacing w:after="0"/>
-        <w:ind w:firstLine="426"/>
+        <w:ind w:firstLine="709"/>
         <w:rPr>
           <w:rFonts w:ascii="Times New Roman" w:eastAsiaTheme="minorEastAsia" w:hAnsi="Times New Roman" w:cs="Times New Roman"/>
           <w:sz w:val="28"/>
@@ -10272,9 +9783,9 @@
         <w:pStyle w:val="af"/>
         <w:numPr>
           <w:ilvl w:val="1"/>
-          <w:numId w:val="19"/>
+          <w:numId w:val="35"/>
         </w:numPr>
-        <w:ind w:left="1134"/>
+        <w:ind w:left="1276" w:hanging="567"/>
         <w:rPr>
           <w:rFonts w:cs="Times New Roman"/>
           <w:b/>
@@ -10296,7 +9807,6 @@
         <w:rPr>
           <w:rFonts w:cs="Times New Roman"/>
           <w:szCs w:val="28"/>
-          <w:lang w:val="en-US"/>
         </w:rPr>
       </w:pPr>
     </w:p>
@@ -10333,10 +9843,7 @@
         <w:t xml:space="preserve">на уровне </w:t>
       </w:r>
       <w:r>
-        <w:t>20,58</w:t>
-      </w:r>
-      <w:r>
-        <w:t xml:space="preserve"> Белорусских рублей.</w:t>
+        <w:t>20,58 Белорусских рублей.</w:t>
       </w:r>
     </w:p>
     <w:p>
@@ -10379,7 +9886,13 @@
         <w:pStyle w:val="af"/>
       </w:pPr>
       <w:r>
-        <w:t>Это означает, что разработка данного программного продукта является целесообразной и реализация программного средства по установленной цене имеет смысл.</w:t>
+        <w:t xml:space="preserve">Это </w:t>
+      </w:r>
+      <w:r>
+        <w:t>результаты вычислений показывают</w:t>
+      </w:r>
+      <w:r>
+        <w:t>, что разработка данного программного продукта является целесообразной и реализация программного средства по установленной цене имеет смысл.</w:t>
       </w:r>
     </w:p>
     <w:p>
@@ -10398,14 +9911,20 @@
         <w:t xml:space="preserve"> следует учитывать возможные риски, связанные с конкуренцией со стороны </w:t>
       </w:r>
       <w:r>
-        <w:t>крупных продуктов</w:t>
-      </w:r>
-      <w:r>
-        <w:t xml:space="preserve">, что может привести к </w:t>
+        <w:t>крупных и средне бюджетных продуктов для выбранной целевой платформы</w:t>
+      </w:r>
+      <w:r>
+        <w:t>,</w:t>
+      </w:r>
+      <w:r>
+        <w:t xml:space="preserve"> а так же крупных продуктов на других популярных платформах с большой аудиторией. Релиз продукта в тот же временной период может привести к </w:t>
       </w:r>
       <w:proofErr w:type="spellStart"/>
       <w:r>
-        <w:t>незамеченности</w:t>
+        <w:t>незамеченн</w:t>
+      </w:r>
+      <w:r>
+        <w:t>ости</w:t>
       </w:r>
       <w:proofErr w:type="spellEnd"/>
       <w:r>
@@ -10415,13 +9934,19 @@
         <w:t xml:space="preserve">данного </w:t>
       </w:r>
       <w:r>
-        <w:t xml:space="preserve">продукта на рынке. Кроме того, высокая рентабельность связана с рисками, и расчётные результаты были получены при предполагаемом объёме продаж в </w:t>
+        <w:t>продукта на рынке</w:t>
+      </w:r>
+      <w:r>
+        <w:t>, на фоне информационного шума, созданного конкурентными рекламными компаниями</w:t>
+      </w:r>
+      <w:r>
+        <w:t xml:space="preserve">. Кроме того, высокая рентабельность связана с рисками, и расчётные результаты были получены при предполагаемом объёме продаж в </w:t>
       </w:r>
       <w:r>
         <w:t>76 500</w:t>
       </w:r>
       <w:r>
-        <w:t xml:space="preserve"> копий в год. </w:t>
+        <w:t xml:space="preserve"> копий в год.</w:t>
       </w:r>
     </w:p>
     <w:p>
@@ -10433,13 +9958,16 @@
         </w:rPr>
       </w:pPr>
       <w:r>
-        <w:t>Тем не менее, при поддержке проект может получить долгосрочное и успешное развитие, и количество проданных копий может превы</w:t>
-      </w:r>
-      <w:r>
-        <w:t xml:space="preserve">сить предполагаемое количество. Добавление </w:t>
-      </w:r>
-      <w:r>
-        <w:t xml:space="preserve">дополнительной модели монетизации посредством покупки </w:t>
+        <w:t xml:space="preserve">Тем не менее, при поддержке проект может получить долгосрочное и успешное развитие, </w:t>
+      </w:r>
+      <w:r>
+        <w:t xml:space="preserve">благодаря чему </w:t>
+      </w:r>
+      <w:r>
+        <w:t>количество проданных копий может превы</w:t>
+      </w:r>
+      <w:r>
+        <w:t xml:space="preserve">сить предполагаемое количество. Добавление, после релиза базовой версии продукта, дополнительной модели монетизации, посредством покупки </w:t>
       </w:r>
       <w:proofErr w:type="spellStart"/>
       <w:r>
@@ -10447,11 +9975,28 @@
       </w:r>
       <w:proofErr w:type="spellEnd"/>
       <w:r>
-        <w:t xml:space="preserve"> контента или рекламы, после релиза базового продукта, позволит удержать прибыль в долгосрочной перспективе. </w:t>
-      </w:r>
-      <w:r>
-        <w:t>В целом, инвестирование в предложенный проект также оправдано.</w:t>
-      </w:r>
+        <w:t xml:space="preserve"> контента или рекламы, позволит удержать прибыль в долгосрочной перспективе. </w:t>
+      </w:r>
+      <w:r>
+        <w:t xml:space="preserve">В целом, инвестирование в предложенный проект </w:t>
+      </w:r>
+      <w:r>
+        <w:t>хоть и рискованно, но способно привести к большой прибыли с минимальным количеством затрат на разработку, что делает инвестицию вполне оправданной</w:t>
+      </w:r>
+      <w:r>
+        <w:t>.</w:t>
+      </w:r>
+    </w:p>
+    <w:p>
+      <w:pPr>
+        <w:rPr>
+          <w:rFonts w:ascii="Times New Roman" w:eastAsia="Times New Roman" w:hAnsi="Times New Roman" w:cs="Times New Roman"/>
+          <w:color w:val="111111"/>
+          <w:sz w:val="28"/>
+          <w:szCs w:val="28"/>
+          <w:lang w:val="ru-RU" w:eastAsia="ru-RU"/>
+        </w:rPr>
+      </w:pPr>
     </w:p>
     <w:sectPr>
       <w:footerReference w:type="default" r:id="rId12"/>
@@ -10593,6 +10138,121 @@
 <file path=word/numbering.xml><?xml version="1.0" encoding="utf-8"?>
 <w:numbering xmlns:wpc="http://schemas.microsoft.com/office/word/2010/wordprocessingCanvas" xmlns:mc="http://schemas.openxmlformats.org/markup-compatibility/2006" xmlns:o="urn:schemas-microsoft-com:office:office" xmlns:r="http://schemas.openxmlformats.org/officeDocument/2006/relationships" xmlns:m="http://schemas.openxmlformats.org/officeDocument/2006/math" xmlns:v="urn:schemas-microsoft-com:vml" xmlns:wp14="http://schemas.microsoft.com/office/word/2010/wordprocessingDrawing" xmlns:wp="http://schemas.openxmlformats.org/drawingml/2006/wordprocessingDrawing" xmlns:w10="urn:schemas-microsoft-com:office:word" xmlns:w="http://schemas.openxmlformats.org/wordprocessingml/2006/main" xmlns:w14="http://schemas.microsoft.com/office/word/2010/wordml" xmlns:wpg="http://schemas.microsoft.com/office/word/2010/wordprocessingGroup" xmlns:wpi="http://schemas.microsoft.com/office/word/2010/wordprocessingInk" xmlns:wne="http://schemas.microsoft.com/office/word/2006/wordml" xmlns:wps="http://schemas.microsoft.com/office/word/2010/wordprocessingShape" mc:Ignorable="w14 wp14">
   <w:abstractNum w:abstractNumId="0">
+    <w:nsid w:val="0C6C48CC"/>
+    <w:multiLevelType w:val="multilevel"/>
+    <w:tmpl w:val="15664038"/>
+    <w:lvl w:ilvl="0">
+      <w:start w:val="4"/>
+      <w:numFmt w:val="decimal"/>
+      <w:lvlText w:val="%1"/>
+      <w:lvlJc w:val="left"/>
+      <w:pPr>
+        <w:ind w:left="360" w:hanging="360"/>
+      </w:pPr>
+      <w:rPr>
+        <w:rFonts w:hint="default"/>
+      </w:rPr>
+    </w:lvl>
+    <w:lvl w:ilvl="1">
+      <w:start w:val="1"/>
+      <w:numFmt w:val="decimal"/>
+      <w:lvlText w:val="%1.%2"/>
+      <w:lvlJc w:val="left"/>
+      <w:pPr>
+        <w:ind w:left="792" w:hanging="432"/>
+      </w:pPr>
+      <w:rPr>
+        <w:rFonts w:hint="default"/>
+        <w:b/>
+      </w:rPr>
+    </w:lvl>
+    <w:lvl w:ilvl="2">
+      <w:start w:val="1"/>
+      <w:numFmt w:val="decimal"/>
+      <w:lvlText w:val="%1.%2.%3"/>
+      <w:lvlJc w:val="left"/>
+      <w:pPr>
+        <w:ind w:left="1224" w:hanging="504"/>
+      </w:pPr>
+      <w:rPr>
+        <w:rFonts w:hint="default"/>
+        <w:b/>
+      </w:rPr>
+    </w:lvl>
+    <w:lvl w:ilvl="3">
+      <w:start w:val="1"/>
+      <w:numFmt w:val="decimal"/>
+      <w:lvlText w:val="%1.%2.%3.%4."/>
+      <w:lvlJc w:val="left"/>
+      <w:pPr>
+        <w:ind w:left="1728" w:hanging="648"/>
+      </w:pPr>
+      <w:rPr>
+        <w:rFonts w:hint="default"/>
+      </w:rPr>
+    </w:lvl>
+    <w:lvl w:ilvl="4">
+      <w:start w:val="1"/>
+      <w:numFmt w:val="decimal"/>
+      <w:lvlText w:val="%1.%2.%3.%4.%5."/>
+      <w:lvlJc w:val="left"/>
+      <w:pPr>
+        <w:ind w:left="2232" w:hanging="792"/>
+      </w:pPr>
+      <w:rPr>
+        <w:rFonts w:hint="default"/>
+      </w:rPr>
+    </w:lvl>
+    <w:lvl w:ilvl="5">
+      <w:start w:val="1"/>
+      <w:numFmt w:val="decimal"/>
+      <w:lvlText w:val="%1.%2.%3.%4.%5.%6."/>
+      <w:lvlJc w:val="left"/>
+      <w:pPr>
+        <w:ind w:left="2736" w:hanging="936"/>
+      </w:pPr>
+      <w:rPr>
+        <w:rFonts w:hint="default"/>
+      </w:rPr>
+    </w:lvl>
+    <w:lvl w:ilvl="6">
+      <w:start w:val="1"/>
+      <w:numFmt w:val="decimal"/>
+      <w:lvlText w:val="%1.%2.%3.%4.%5.%6.%7."/>
+      <w:lvlJc w:val="left"/>
+      <w:pPr>
+        <w:ind w:left="3240" w:hanging="1080"/>
+      </w:pPr>
+      <w:rPr>
+        <w:rFonts w:hint="default"/>
+      </w:rPr>
+    </w:lvl>
+    <w:lvl w:ilvl="7">
+      <w:start w:val="1"/>
+      <w:numFmt w:val="decimal"/>
+      <w:lvlText w:val="%1.%2.%3.%4.%5.%6.%7.%8."/>
+      <w:lvlJc w:val="left"/>
+      <w:pPr>
+        <w:ind w:left="3744" w:hanging="1224"/>
+      </w:pPr>
+      <w:rPr>
+        <w:rFonts w:hint="default"/>
+      </w:rPr>
+    </w:lvl>
+    <w:lvl w:ilvl="8">
+      <w:start w:val="1"/>
+      <w:numFmt w:val="decimal"/>
+      <w:lvlText w:val="%1.%2.%3.%4.%5.%6.%7.%8.%9."/>
+      <w:lvlJc w:val="left"/>
+      <w:pPr>
+        <w:ind w:left="4320" w:hanging="1440"/>
+      </w:pPr>
+      <w:rPr>
+        <w:rFonts w:hint="default"/>
+      </w:rPr>
+    </w:lvl>
+  </w:abstractNum>
+  <w:abstractNum w:abstractNumId="1">
     <w:nsid w:val="15660E36"/>
     <w:multiLevelType w:val="hybridMultilevel"/>
     <w:tmpl w:val="A4C23354"/>
@@ -10678,7 +10338,7 @@
       </w:pPr>
     </w:lvl>
   </w:abstractNum>
-  <w:abstractNum w:abstractNumId="1">
+  <w:abstractNum w:abstractNumId="2">
     <w:nsid w:val="165312E5"/>
     <w:multiLevelType w:val="hybridMultilevel"/>
     <w:tmpl w:val="816EE5AC"/>
@@ -10791,7 +10451,7 @@
       </w:rPr>
     </w:lvl>
   </w:abstractNum>
-  <w:abstractNum w:abstractNumId="2">
+  <w:abstractNum w:abstractNumId="3">
     <w:nsid w:val="18B91F7D"/>
     <w:multiLevelType w:val="multilevel"/>
     <w:tmpl w:val="0419001F"/>
@@ -10877,7 +10537,7 @@
       </w:pPr>
     </w:lvl>
   </w:abstractNum>
-  <w:abstractNum w:abstractNumId="3">
+  <w:abstractNum w:abstractNumId="4">
     <w:nsid w:val="239845CE"/>
     <w:multiLevelType w:val="multilevel"/>
     <w:tmpl w:val="4CA24D34"/>
@@ -10990,7 +10650,7 @@
       </w:pPr>
     </w:lvl>
   </w:abstractNum>
-  <w:abstractNum w:abstractNumId="4">
+  <w:abstractNum w:abstractNumId="5">
     <w:nsid w:val="24797E6B"/>
     <w:multiLevelType w:val="multilevel"/>
     <w:tmpl w:val="0419001F"/>
@@ -11076,7 +10736,7 @@
       </w:pPr>
     </w:lvl>
   </w:abstractNum>
-  <w:abstractNum w:abstractNumId="5">
+  <w:abstractNum w:abstractNumId="6">
     <w:nsid w:val="27186FAF"/>
     <w:multiLevelType w:val="multilevel"/>
     <w:tmpl w:val="B7E4556E"/>
@@ -11165,7 +10825,7 @@
       </w:pPr>
     </w:lvl>
   </w:abstractNum>
-  <w:abstractNum w:abstractNumId="6">
+  <w:abstractNum w:abstractNumId="7">
     <w:nsid w:val="284F10C0"/>
     <w:multiLevelType w:val="multilevel"/>
     <w:tmpl w:val="09100BDE"/>
@@ -11280,7 +10940,7 @@
       </w:rPr>
     </w:lvl>
   </w:abstractNum>
-  <w:abstractNum w:abstractNumId="7">
+  <w:abstractNum w:abstractNumId="8">
     <w:nsid w:val="2A7A3C16"/>
     <w:multiLevelType w:val="multilevel"/>
     <w:tmpl w:val="0419001F"/>
@@ -11366,7 +11026,7 @@
       </w:pPr>
     </w:lvl>
   </w:abstractNum>
-  <w:abstractNum w:abstractNumId="8">
+  <w:abstractNum w:abstractNumId="9">
     <w:nsid w:val="2BC572E9"/>
     <w:multiLevelType w:val="multilevel"/>
     <w:tmpl w:val="30B63816"/>
@@ -11479,7 +11139,7 @@
       </w:pPr>
     </w:lvl>
   </w:abstractNum>
-  <w:abstractNum w:abstractNumId="9">
+  <w:abstractNum w:abstractNumId="10">
     <w:nsid w:val="30126F7D"/>
     <w:multiLevelType w:val="hybridMultilevel"/>
     <w:tmpl w:val="A8BEF5E0"/>
@@ -11565,7 +11225,7 @@
       </w:pPr>
     </w:lvl>
   </w:abstractNum>
-  <w:abstractNum w:abstractNumId="10">
+  <w:abstractNum w:abstractNumId="11">
     <w:nsid w:val="31BC2B28"/>
     <w:multiLevelType w:val="hybridMultilevel"/>
     <w:tmpl w:val="9FDEB888"/>
@@ -11651,7 +11311,7 @@
       </w:pPr>
     </w:lvl>
   </w:abstractNum>
-  <w:abstractNum w:abstractNumId="11">
+  <w:abstractNum w:abstractNumId="12">
     <w:nsid w:val="34E445CB"/>
     <w:multiLevelType w:val="hybridMultilevel"/>
     <w:tmpl w:val="A2BC9750"/>
@@ -11764,7 +11424,7 @@
       </w:rPr>
     </w:lvl>
   </w:abstractNum>
-  <w:abstractNum w:abstractNumId="12">
+  <w:abstractNum w:abstractNumId="13">
     <w:nsid w:val="41B1667B"/>
     <w:multiLevelType w:val="multilevel"/>
     <w:tmpl w:val="0419001F"/>
@@ -11850,7 +11510,7 @@
       </w:pPr>
     </w:lvl>
   </w:abstractNum>
-  <w:abstractNum w:abstractNumId="13">
+  <w:abstractNum w:abstractNumId="14">
     <w:nsid w:val="420A3BAE"/>
     <w:multiLevelType w:val="hybridMultilevel"/>
     <w:tmpl w:val="8D8CC0F2"/>
@@ -11936,7 +11596,7 @@
       </w:pPr>
     </w:lvl>
   </w:abstractNum>
-  <w:abstractNum w:abstractNumId="14">
+  <w:abstractNum w:abstractNumId="15">
     <w:nsid w:val="451A27CB"/>
     <w:multiLevelType w:val="multilevel"/>
     <w:tmpl w:val="ED4E80F2"/>
@@ -12051,7 +11711,7 @@
       </w:rPr>
     </w:lvl>
   </w:abstractNum>
-  <w:abstractNum w:abstractNumId="15">
+  <w:abstractNum w:abstractNumId="16">
     <w:nsid w:val="4BAD6601"/>
     <w:multiLevelType w:val="multilevel"/>
     <w:tmpl w:val="09848EC8"/>
@@ -12164,7 +11824,7 @@
       </w:pPr>
     </w:lvl>
   </w:abstractNum>
-  <w:abstractNum w:abstractNumId="16">
+  <w:abstractNum w:abstractNumId="17">
     <w:nsid w:val="535E07B2"/>
     <w:multiLevelType w:val="hybridMultilevel"/>
     <w:tmpl w:val="8E98F856"/>
@@ -12278,7 +11938,7 @@
       </w:rPr>
     </w:lvl>
   </w:abstractNum>
-  <w:abstractNum w:abstractNumId="17">
+  <w:abstractNum w:abstractNumId="18">
     <w:nsid w:val="54E11440"/>
     <w:multiLevelType w:val="hybridMultilevel"/>
     <w:tmpl w:val="2FBCCEF2"/>
@@ -12364,7 +12024,7 @@
       </w:pPr>
     </w:lvl>
   </w:abstractNum>
-  <w:abstractNum w:abstractNumId="18">
+  <w:abstractNum w:abstractNumId="19">
     <w:nsid w:val="578C581D"/>
     <w:multiLevelType w:val="multilevel"/>
     <w:tmpl w:val="4DEE248A"/>
@@ -12477,7 +12137,7 @@
       </w:pPr>
     </w:lvl>
   </w:abstractNum>
-  <w:abstractNum w:abstractNumId="19">
+  <w:abstractNum w:abstractNumId="20">
     <w:nsid w:val="5AB10CCD"/>
     <w:multiLevelType w:val="multilevel"/>
     <w:tmpl w:val="5574B296"/>
@@ -12592,7 +12252,7 @@
       </w:rPr>
     </w:lvl>
   </w:abstractNum>
-  <w:abstractNum w:abstractNumId="20">
+  <w:abstractNum w:abstractNumId="21">
     <w:nsid w:val="5AC160D7"/>
     <w:multiLevelType w:val="hybridMultilevel"/>
     <w:tmpl w:val="B484E21A"/>
@@ -12678,7 +12338,7 @@
       </w:pPr>
     </w:lvl>
   </w:abstractNum>
-  <w:abstractNum w:abstractNumId="21">
+  <w:abstractNum w:abstractNumId="22">
     <w:nsid w:val="5DAE1BA4"/>
     <w:multiLevelType w:val="multilevel"/>
     <w:tmpl w:val="6674F74C"/>
@@ -12793,7 +12453,7 @@
       </w:rPr>
     </w:lvl>
   </w:abstractNum>
-  <w:abstractNum w:abstractNumId="22">
+  <w:abstractNum w:abstractNumId="23">
     <w:nsid w:val="5F1F6191"/>
     <w:multiLevelType w:val="multilevel"/>
     <w:tmpl w:val="0419001F"/>
@@ -12879,7 +12539,7 @@
       </w:pPr>
     </w:lvl>
   </w:abstractNum>
-  <w:abstractNum w:abstractNumId="23">
+  <w:abstractNum w:abstractNumId="24">
     <w:nsid w:val="62A05ED8"/>
     <w:multiLevelType w:val="multilevel"/>
     <w:tmpl w:val="9CD4DB72"/>
@@ -12996,7 +12656,7 @@
       </w:pPr>
     </w:lvl>
   </w:abstractNum>
-  <w:abstractNum w:abstractNumId="24">
+  <w:abstractNum w:abstractNumId="25">
     <w:nsid w:val="69F52E39"/>
     <w:multiLevelType w:val="hybridMultilevel"/>
     <w:tmpl w:val="D69CA5D2"/>
@@ -13082,7 +12742,7 @@
       </w:pPr>
     </w:lvl>
   </w:abstractNum>
-  <w:abstractNum w:abstractNumId="25">
+  <w:abstractNum w:abstractNumId="26">
     <w:nsid w:val="6D692DD5"/>
     <w:multiLevelType w:val="hybridMultilevel"/>
     <w:tmpl w:val="2444A8F8"/>
@@ -13168,7 +12828,7 @@
       </w:pPr>
     </w:lvl>
   </w:abstractNum>
-  <w:abstractNum w:abstractNumId="26">
+  <w:abstractNum w:abstractNumId="27">
     <w:nsid w:val="6E2D73FE"/>
     <w:multiLevelType w:val="multilevel"/>
     <w:tmpl w:val="3ABCA864"/>
@@ -13289,7 +12949,7 @@
       </w:pPr>
     </w:lvl>
   </w:abstractNum>
-  <w:abstractNum w:abstractNumId="27">
+  <w:abstractNum w:abstractNumId="28">
     <w:nsid w:val="73E85347"/>
     <w:multiLevelType w:val="multilevel"/>
     <w:tmpl w:val="ED4E80F2"/>
@@ -13404,7 +13064,7 @@
       </w:rPr>
     </w:lvl>
   </w:abstractNum>
-  <w:abstractNum w:abstractNumId="28">
+  <w:abstractNum w:abstractNumId="29">
     <w:nsid w:val="76B12F47"/>
     <w:multiLevelType w:val="multilevel"/>
     <w:tmpl w:val="09100BDE"/>
@@ -13529,7 +13189,7 @@
       </w:rPr>
     </w:lvl>
   </w:abstractNum>
-  <w:abstractNum w:abstractNumId="29">
+  <w:abstractNum w:abstractNumId="30">
     <w:nsid w:val="76CC4A7D"/>
     <w:multiLevelType w:val="hybridMultilevel"/>
     <w:tmpl w:val="D77E9070"/>
@@ -13615,7 +13275,7 @@
       </w:pPr>
     </w:lvl>
   </w:abstractNum>
-  <w:abstractNum w:abstractNumId="30">
+  <w:abstractNum w:abstractNumId="31">
     <w:nsid w:val="7A7770CA"/>
     <w:multiLevelType w:val="multilevel"/>
     <w:tmpl w:val="734CB1EA"/>
@@ -13728,7 +13388,7 @@
       </w:pPr>
     </w:lvl>
   </w:abstractNum>
-  <w:abstractNum w:abstractNumId="31">
+  <w:abstractNum w:abstractNumId="32">
     <w:nsid w:val="7C122058"/>
     <w:multiLevelType w:val="hybridMultilevel"/>
     <w:tmpl w:val="82B6EED0"/>
@@ -13817,7 +13477,7 @@
       </w:pPr>
     </w:lvl>
   </w:abstractNum>
-  <w:abstractNum w:abstractNumId="32">
+  <w:abstractNum w:abstractNumId="33">
     <w:nsid w:val="7D433445"/>
     <w:multiLevelType w:val="multilevel"/>
     <w:tmpl w:val="09100BDE"/>
@@ -13932,7 +13592,7 @@
       </w:rPr>
     </w:lvl>
   </w:abstractNum>
-  <w:abstractNum w:abstractNumId="33">
+  <w:abstractNum w:abstractNumId="34">
     <w:nsid w:val="7D755443"/>
     <w:multiLevelType w:val="multilevel"/>
     <w:tmpl w:val="0419001F"/>
@@ -14019,106 +13679,109 @@
     </w:lvl>
   </w:abstractNum>
   <w:num w:numId="1">
+    <w:abstractNumId w:val="9"/>
+  </w:num>
+  <w:num w:numId="2">
+    <w:abstractNumId w:val="32"/>
+  </w:num>
+  <w:num w:numId="3">
+    <w:abstractNumId w:val="14"/>
+  </w:num>
+  <w:num w:numId="4">
+    <w:abstractNumId w:val="24"/>
+  </w:num>
+  <w:num w:numId="5">
+    <w:abstractNumId w:val="20"/>
+  </w:num>
+  <w:num w:numId="6">
+    <w:abstractNumId w:val="12"/>
+  </w:num>
+  <w:num w:numId="7">
+    <w:abstractNumId w:val="17"/>
+  </w:num>
+  <w:num w:numId="8">
+    <w:abstractNumId w:val="25"/>
+  </w:num>
+  <w:num w:numId="9">
+    <w:abstractNumId w:val="21"/>
+  </w:num>
+  <w:num w:numId="10">
+    <w:abstractNumId w:val="10"/>
+  </w:num>
+  <w:num w:numId="11">
+    <w:abstractNumId w:val="11"/>
+  </w:num>
+  <w:num w:numId="12">
+    <w:abstractNumId w:val="13"/>
+  </w:num>
+  <w:num w:numId="13">
+    <w:abstractNumId w:val="23"/>
+  </w:num>
+  <w:num w:numId="14">
+    <w:abstractNumId w:val="3"/>
+  </w:num>
+  <w:num w:numId="15">
     <w:abstractNumId w:val="8"/>
   </w:num>
-  <w:num w:numId="2">
+  <w:num w:numId="16">
+    <w:abstractNumId w:val="34"/>
+  </w:num>
+  <w:num w:numId="17">
+    <w:abstractNumId w:val="6"/>
+  </w:num>
+  <w:num w:numId="18">
+    <w:abstractNumId w:val="5"/>
+  </w:num>
+  <w:num w:numId="19">
+    <w:abstractNumId w:val="22"/>
+  </w:num>
+  <w:num w:numId="20">
+    <w:abstractNumId w:val="27"/>
+  </w:num>
+  <w:num w:numId="21">
+    <w:abstractNumId w:val="19"/>
+  </w:num>
+  <w:num w:numId="22">
     <w:abstractNumId w:val="31"/>
   </w:num>
-  <w:num w:numId="3">
-    <w:abstractNumId w:val="13"/>
-  </w:num>
-  <w:num w:numId="4">
-    <w:abstractNumId w:val="23"/>
-  </w:num>
-  <w:num w:numId="5">
-    <w:abstractNumId w:val="19"/>
-  </w:num>
-  <w:num w:numId="6">
-    <w:abstractNumId w:val="11"/>
-  </w:num>
-  <w:num w:numId="7">
+  <w:num w:numId="23">
     <w:abstractNumId w:val="16"/>
   </w:num>
-  <w:num w:numId="8">
-    <w:abstractNumId w:val="24"/>
+  <w:num w:numId="24">
+    <w:abstractNumId w:val="4"/>
   </w:num>
-  <w:num w:numId="9">
-    <w:abstractNumId w:val="20"/>
-  </w:num>
-  <w:num w:numId="10">
-    <w:abstractNumId w:val="9"/>
-  </w:num>
-  <w:num w:numId="11">
-    <w:abstractNumId w:val="10"/>
-  </w:num>
-  <w:num w:numId="12">
-    <w:abstractNumId w:val="12"/>
-  </w:num>
-  <w:num w:numId="13">
-    <w:abstractNumId w:val="22"/>
-  </w:num>
-  <w:num w:numId="14">
+  <w:num w:numId="25">
     <w:abstractNumId w:val="2"/>
   </w:num>
-  <w:num w:numId="15">
+  <w:num w:numId="26">
+    <w:abstractNumId w:val="26"/>
+  </w:num>
+  <w:num w:numId="27">
+    <w:abstractNumId w:val="18"/>
+  </w:num>
+  <w:num w:numId="28">
+    <w:abstractNumId w:val="1"/>
+  </w:num>
+  <w:num w:numId="29">
+    <w:abstractNumId w:val="30"/>
+  </w:num>
+  <w:num w:numId="30">
+    <w:abstractNumId w:val="29"/>
+  </w:num>
+  <w:num w:numId="31">
     <w:abstractNumId w:val="7"/>
   </w:num>
-  <w:num w:numId="16">
+  <w:num w:numId="32">
+    <w:abstractNumId w:val="28"/>
+  </w:num>
+  <w:num w:numId="33">
+    <w:abstractNumId w:val="15"/>
+  </w:num>
+  <w:num w:numId="34">
     <w:abstractNumId w:val="33"/>
   </w:num>
-  <w:num w:numId="17">
-    <w:abstractNumId w:val="5"/>
-  </w:num>
-  <w:num w:numId="18">
-    <w:abstractNumId w:val="4"/>
-  </w:num>
-  <w:num w:numId="19">
-    <w:abstractNumId w:val="21"/>
-  </w:num>
-  <w:num w:numId="20">
-    <w:abstractNumId w:val="26"/>
-  </w:num>
-  <w:num w:numId="21">
-    <w:abstractNumId w:val="18"/>
-  </w:num>
-  <w:num w:numId="22">
-    <w:abstractNumId w:val="30"/>
-  </w:num>
-  <w:num w:numId="23">
-    <w:abstractNumId w:val="15"/>
-  </w:num>
-  <w:num w:numId="24">
-    <w:abstractNumId w:val="3"/>
-  </w:num>
-  <w:num w:numId="25">
-    <w:abstractNumId w:val="1"/>
-  </w:num>
-  <w:num w:numId="26">
-    <w:abstractNumId w:val="25"/>
-  </w:num>
-  <w:num w:numId="27">
-    <w:abstractNumId w:val="17"/>
-  </w:num>
-  <w:num w:numId="28">
+  <w:num w:numId="35">
     <w:abstractNumId w:val="0"/>
-  </w:num>
-  <w:num w:numId="29">
-    <w:abstractNumId w:val="29"/>
-  </w:num>
-  <w:num w:numId="30">
-    <w:abstractNumId w:val="28"/>
-  </w:num>
-  <w:num w:numId="31">
-    <w:abstractNumId w:val="6"/>
-  </w:num>
-  <w:num w:numId="32">
-    <w:abstractNumId w:val="27"/>
-  </w:num>
-  <w:num w:numId="33">
-    <w:abstractNumId w:val="14"/>
-  </w:num>
-  <w:num w:numId="34">
-    <w:abstractNumId w:val="32"/>
   </w:num>
 </w:numbering>
 </file>
@@ -15490,7 +15153,7 @@
   <a:extraClrSchemeLst/>
   <a:extLst>
     <a:ext uri="{05A4C25C-085E-4340-85A3-A5531E510DB2}">
-      <thm15:themeFamily xmlns:thm15="http://schemas.microsoft.com/office/thememl/2012/main" xmlns="" name="Office Theme" id="{62F939B6-93AF-4DB8-9C6B-D6C7DFDC589F}" vid="{4A3C46E8-61CC-4603-A589-7422A47A8E4A}"/>
+      <thm15:themeFamily xmlns="" xmlns:thm15="http://schemas.microsoft.com/office/thememl/2012/main" name="Office Theme" id="{62F939B6-93AF-4DB8-9C6B-D6C7DFDC589F}" vid="{4A3C46E8-61CC-4603-A589-7422A47A8E4A}"/>
     </a:ext>
   </a:extLst>
 </a:theme>
@@ -15501,7 +15164,7 @@
 </file>
 
 <file path=customXml/itemProps1.xml><?xml version="1.0" encoding="utf-8"?>
-<ds:datastoreItem xmlns:ds="http://schemas.openxmlformats.org/officeDocument/2006/customXml" ds:itemID="{8A7C45DD-230A-4A0D-8AA6-13265928A445}">
+<ds:datastoreItem xmlns:ds="http://schemas.openxmlformats.org/officeDocument/2006/customXml" ds:itemID="{8542236C-B59A-467D-B75E-B46F5E214F5B}">
   <ds:schemaRefs>
     <ds:schemaRef ds:uri="http://schemas.openxmlformats.org/officeDocument/2006/bibliography"/>
   </ds:schemaRefs>
